--- a/Project1/testing/Testing Logs/CandidateTest_1_ TEST_F(CandidateTest, TestingforNames) .docx
+++ b/Project1/testing/Testing Logs/CandidateTest_1_ TEST_F(CandidateTest, TestingforNames) .docx
@@ -167,7 +167,7 @@
               <w:rPr>
                 <w:rtl w:val="0"/>
               </w:rPr>
-              <w:t xml:space="preserve">3/15/2021</w:t>
+              <w:t xml:space="preserve">3/25/2021</w:t>
             </w:r>
           </w:p>
         </w:tc>
@@ -290,7 +290,20 @@
               <w:rPr>
                 <w:rtl w:val="0"/>
               </w:rPr>
-              <w:t xml:space="preserve">Verifies that getName() is returning the appropriate name.</w:t>
+              <w:t xml:space="preserve">Verifies that getName() is returning the appropriate name. For </w:t>
+            </w:r>
+          </w:p>
+          <w:p>
+            <w:pPr>
+              <w:widowControl w:val="0"/>
+              <w:ind w:left="120" w:firstLine="0"/>
+              <w:rPr/>
+            </w:pPr>
+            <w:r>
+              <w:rPr>
+                <w:rtl w:val="0"/>
+              </w:rPr>
+              <w:t xml:space="preserve">each candidate</w:t>
             </w:r>
           </w:p>
         </w:tc>
@@ -646,16 +659,16 @@
         <w:gridCol w:w="660"/>
         <w:gridCol w:w="1830"/>
         <w:gridCol w:w="2640"/>
-        <w:gridCol w:w="2430"/>
-        <w:gridCol w:w="3240"/>
+        <w:gridCol w:w="2445"/>
+        <w:gridCol w:w="3225"/>
         <w:gridCol w:w="2270"/>
         <w:tblGridChange w:id="0">
           <w:tblGrid>
             <w:gridCol w:w="660"/>
             <w:gridCol w:w="1830"/>
             <w:gridCol w:w="2640"/>
-            <w:gridCol w:w="2430"/>
-            <w:gridCol w:w="3240"/>
+            <w:gridCol w:w="2445"/>
+            <w:gridCol w:w="3225"/>
             <w:gridCol w:w="2270"/>
           </w:tblGrid>
         </w:tblGridChange>
@@ -1162,7 +1175,7 @@
                 <w:szCs w:val="18"/>
                 <w:rtl w:val="0"/>
               </w:rPr>
-              <w:t xml:space="preserve">call getName()</w:t>
+              <w:t xml:space="preserve">call  Bob.getName()</w:t>
             </w:r>
           </w:p>
         </w:tc>
@@ -1189,8 +1202,12 @@
             </w:pPr>
             <w:r>
               <w:rPr>
-                <w:rtl w:val="0"/>
-              </w:rPr>
+                <w:sz w:val="18"/>
+                <w:szCs w:val="18"/>
+                <w:u w:val="single"/>
+                <w:rtl w:val="0"/>
+              </w:rPr>
+              <w:t xml:space="preserve">Candidate Bob</w:t>
             </w:r>
           </w:p>
         </w:tc>
@@ -1266,6 +1283,22 @@
             <w:r>
               <w:commentReference w:id="1"/>
             </w:r>
+            <w:sdt>
+              <w:sdtPr>
+                <w:tag w:val="goog_rdk_2"/>
+              </w:sdtPr>
+              <w:sdtContent>
+                <w:commentRangeStart w:id="2"/>
+              </w:sdtContent>
+            </w:sdt>
+            <w:sdt>
+              <w:sdtPr>
+                <w:tag w:val="goog_rdk_3"/>
+              </w:sdtPr>
+              <w:sdtContent>
+                <w:commentRangeStart w:id="3"/>
+              </w:sdtContent>
+            </w:sdt>
             <w:r>
               <w:rPr>
                 <w:sz w:val="18"/>
@@ -1273,6 +1306,19 @@
                 <w:rtl w:val="0"/>
               </w:rPr>
               <w:t xml:space="preserve">Bob.getName() == “Bob”</w:t>
+            </w:r>
+            <w:commentRangeEnd w:id="2"/>
+            <w:r>
+              <w:commentReference w:id="2"/>
+            </w:r>
+            <w:commentRangeEnd w:id="3"/>
+            <w:r>
+              <w:commentReference w:id="3"/>
+            </w:r>
+            <w:r>
+              <w:rPr>
+                <w:rtl w:val="0"/>
+              </w:rPr>
             </w:r>
           </w:p>
         </w:tc>
@@ -1323,6 +1369,7 @@
           <w:p>
             <w:pPr>
               <w:widowControl w:val="0"/>
+              <w:spacing w:line="264" w:lineRule="auto"/>
               <w:jc w:val="center"/>
               <w:rPr/>
             </w:pPr>
@@ -1330,6 +1377,7 @@
               <w:rPr>
                 <w:rtl w:val="0"/>
               </w:rPr>
+              <w:t xml:space="preserve">2</w:t>
             </w:r>
           </w:p>
         </w:tc>
@@ -1355,8 +1403,11 @@
             </w:pPr>
             <w:r>
               <w:rPr>
-                <w:rtl w:val="0"/>
-              </w:rPr>
+                <w:sz w:val="18"/>
+                <w:szCs w:val="18"/>
+                <w:rtl w:val="0"/>
+              </w:rPr>
+              <w:t xml:space="preserve">call  Jane.getName()</w:t>
             </w:r>
           </w:p>
         </w:tc>
@@ -1375,43 +1426,20 @@
           <w:p>
             <w:pPr>
               <w:widowControl w:val="0"/>
-              <w:numPr>
-                <w:ilvl w:val="0"/>
-                <w:numId w:val="2"/>
-              </w:numPr>
-              <w:ind w:left="720" w:hanging="360"/>
               <w:rPr>
                 <w:sz w:val="18"/>
                 <w:szCs w:val="18"/>
-                <w:u w:val="none"/>
+                <w:u w:val="single"/>
               </w:rPr>
             </w:pPr>
             <w:r>
               <w:rPr>
                 <w:sz w:val="18"/>
                 <w:szCs w:val="18"/>
-                <w:rtl w:val="0"/>
-              </w:rPr>
-              <w:t xml:space="preserve">Candidate Bob;</w:t>
-            </w:r>
-          </w:p>
-          <w:p>
-            <w:pPr>
-              <w:widowControl w:val="0"/>
-              <w:numPr>
-                <w:ilvl w:val="0"/>
-                <w:numId w:val="2"/>
-              </w:numPr>
-              <w:ind w:left="720" w:hanging="360"/>
-              <w:rPr>
-                <w:sz w:val="18"/>
-                <w:szCs w:val="18"/>
-              </w:rPr>
-            </w:pPr>
-            <w:r>
-              <w:rPr>
-                <w:rtl w:val="0"/>
-              </w:rPr>
+                <w:u w:val="single"/>
+                <w:rtl w:val="0"/>
+              </w:rPr>
+              <w:t xml:space="preserve">Candidate Jane</w:t>
             </w:r>
           </w:p>
         </w:tc>
@@ -1436,8 +1464,35 @@
             </w:pPr>
             <w:r>
               <w:rPr>
-                <w:rtl w:val="0"/>
-              </w:rPr>
+                <w:sz w:val="18"/>
+                <w:szCs w:val="18"/>
+                <w:rtl w:val="0"/>
+              </w:rPr>
+              <w:t xml:space="preserve">Jane</w:t>
+            </w:r>
+            <w:sdt>
+              <w:sdtPr>
+                <w:tag w:val="goog_rdk_4"/>
+              </w:sdtPr>
+              <w:sdtContent>
+                <w:commentRangeStart w:id="4"/>
+              </w:sdtContent>
+            </w:sdt>
+            <w:sdt>
+              <w:sdtPr>
+                <w:tag w:val="goog_rdk_5"/>
+              </w:sdtPr>
+              <w:sdtContent>
+                <w:commentRangeStart w:id="5"/>
+              </w:sdtContent>
+            </w:sdt>
+            <w:r>
+              <w:rPr>
+                <w:sz w:val="18"/>
+                <w:szCs w:val="18"/>
+                <w:rtl w:val="0"/>
+              </w:rPr>
+              <w:t xml:space="preserve">.getName() == “Jane”</w:t>
             </w:r>
           </w:p>
         </w:tc>
@@ -1460,6 +1515,54 @@
                 <w:szCs w:val="18"/>
               </w:rPr>
             </w:pPr>
+            <w:commentRangeEnd w:id="4"/>
+            <w:r>
+              <w:commentReference w:id="4"/>
+            </w:r>
+            <w:commentRangeEnd w:id="5"/>
+            <w:r>
+              <w:commentReference w:id="5"/>
+            </w:r>
+            <w:r>
+              <w:rPr>
+                <w:sz w:val="18"/>
+                <w:szCs w:val="18"/>
+                <w:rtl w:val="0"/>
+              </w:rPr>
+              <w:t xml:space="preserve">Jane</w:t>
+            </w:r>
+            <w:sdt>
+              <w:sdtPr>
+                <w:tag w:val="goog_rdk_6"/>
+              </w:sdtPr>
+              <w:sdtContent>
+                <w:commentRangeStart w:id="6"/>
+              </w:sdtContent>
+            </w:sdt>
+            <w:sdt>
+              <w:sdtPr>
+                <w:tag w:val="goog_rdk_7"/>
+              </w:sdtPr>
+              <w:sdtContent>
+                <w:commentRangeStart w:id="7"/>
+              </w:sdtContent>
+            </w:sdt>
+            <w:r>
+              <w:rPr>
+                <w:sz w:val="18"/>
+                <w:szCs w:val="18"/>
+                <w:rtl w:val="0"/>
+              </w:rPr>
+              <w:t xml:space="preserve">.getName() == “Jane”</w:t>
+            </w:r>
+            <w:commentRangeEnd w:id="6"/>
+            <w:r>
+              <w:commentReference w:id="6"/>
+            </w:r>
+            <w:commentRangeEnd w:id="7"/>
+            <w:r>
+              <w:commentReference w:id="7"/>
+            </w:r>
             <w:r>
               <w:rPr>
                 <w:rtl w:val="0"/>
@@ -1494,6 +1597,254 @@
                 <w:rtl w:val="0"/>
               </w:rPr>
               <w:t xml:space="preserve"> </w:t>
+            </w:r>
+          </w:p>
+        </w:tc>
+      </w:tr>
+      <w:tr>
+        <w:trPr>
+          <w:trHeight w:val="266" w:hRule="atLeast"/>
+        </w:trPr>
+        <w:tc>
+          <w:tcPr>
+            <w:tcBorders>
+              <w:left w:color="000000" w:space="0" w:sz="8" w:val="single"/>
+              <w:bottom w:color="000000" w:space="0" w:sz="8" w:val="single"/>
+            </w:tcBorders>
+            <w:shd w:fill="auto" w:val="clear"/>
+            <w:tcMar>
+              <w:left w:w="-10.0" w:type="dxa"/>
+            </w:tcMar>
+            <w:vAlign w:val="bottom"/>
+          </w:tcPr>
+          <w:p>
+            <w:pPr>
+              <w:widowControl w:val="0"/>
+              <w:spacing w:line="264" w:lineRule="auto"/>
+              <w:jc w:val="center"/>
+              <w:rPr/>
+            </w:pPr>
+            <w:r>
+              <w:rPr>
+                <w:rtl w:val="0"/>
+              </w:rPr>
+              <w:t xml:space="preserve">3</w:t>
+            </w:r>
+          </w:p>
+        </w:tc>
+        <w:tc>
+          <w:tcPr>
+            <w:tcBorders>
+              <w:left w:color="000000" w:space="0" w:sz="8" w:val="single"/>
+              <w:bottom w:color="000000" w:space="0" w:sz="8" w:val="single"/>
+            </w:tcBorders>
+            <w:shd w:fill="auto" w:val="clear"/>
+            <w:tcMar>
+              <w:left w:w="-10.0" w:type="dxa"/>
+            </w:tcMar>
+            <w:vAlign w:val="bottom"/>
+          </w:tcPr>
+          <w:p>
+            <w:pPr>
+              <w:widowControl w:val="0"/>
+              <w:rPr>
+                <w:sz w:val="18"/>
+                <w:szCs w:val="18"/>
+              </w:rPr>
+            </w:pPr>
+            <w:r>
+              <w:rPr>
+                <w:sz w:val="18"/>
+                <w:szCs w:val="18"/>
+                <w:rtl w:val="0"/>
+              </w:rPr>
+              <w:t xml:space="preserve">call  David.getName()</w:t>
+            </w:r>
+          </w:p>
+        </w:tc>
+        <w:tc>
+          <w:tcPr>
+            <w:tcBorders>
+              <w:left w:color="000000" w:space="0" w:sz="8" w:val="single"/>
+              <w:bottom w:color="000000" w:space="0" w:sz="8" w:val="single"/>
+            </w:tcBorders>
+            <w:shd w:fill="auto" w:val="clear"/>
+            <w:tcMar>
+              <w:left w:w="-10.0" w:type="dxa"/>
+            </w:tcMar>
+            <w:vAlign w:val="bottom"/>
+          </w:tcPr>
+          <w:p>
+            <w:pPr>
+              <w:widowControl w:val="0"/>
+              <w:rPr>
+                <w:sz w:val="18"/>
+                <w:szCs w:val="18"/>
+                <w:u w:val="single"/>
+              </w:rPr>
+            </w:pPr>
+            <w:r>
+              <w:rPr>
+                <w:sz w:val="18"/>
+                <w:szCs w:val="18"/>
+                <w:u w:val="single"/>
+                <w:rtl w:val="0"/>
+              </w:rPr>
+              <w:t xml:space="preserve">Candidate David</w:t>
+            </w:r>
+          </w:p>
+        </w:tc>
+        <w:tc>
+          <w:tcPr>
+            <w:tcBorders>
+              <w:left w:color="000000" w:space="0" w:sz="8" w:val="single"/>
+              <w:bottom w:color="000000" w:space="0" w:sz="8" w:val="single"/>
+            </w:tcBorders>
+            <w:shd w:fill="auto" w:val="clear"/>
+            <w:tcMar>
+              <w:left w:w="-10.0" w:type="dxa"/>
+            </w:tcMar>
+          </w:tcPr>
+          <w:p>
+            <w:pPr>
+              <w:widowControl w:val="0"/>
+              <w:rPr>
+                <w:sz w:val="18"/>
+                <w:szCs w:val="18"/>
+              </w:rPr>
+            </w:pPr>
+            <w:r>
+              <w:rPr>
+                <w:sz w:val="18"/>
+                <w:szCs w:val="18"/>
+                <w:rtl w:val="0"/>
+              </w:rPr>
+              <w:t xml:space="preserve">David</w:t>
+            </w:r>
+            <w:sdt>
+              <w:sdtPr>
+                <w:tag w:val="goog_rdk_8"/>
+              </w:sdtPr>
+              <w:sdtContent>
+                <w:commentRangeStart w:id="8"/>
+              </w:sdtContent>
+            </w:sdt>
+            <w:sdt>
+              <w:sdtPr>
+                <w:tag w:val="goog_rdk_9"/>
+              </w:sdtPr>
+              <w:sdtContent>
+                <w:commentRangeStart w:id="9"/>
+              </w:sdtContent>
+            </w:sdt>
+            <w:r>
+              <w:rPr>
+                <w:sz w:val="18"/>
+                <w:szCs w:val="18"/>
+                <w:rtl w:val="0"/>
+              </w:rPr>
+              <w:t xml:space="preserve">.getName() == “Dave”</w:t>
+            </w:r>
+          </w:p>
+        </w:tc>
+        <w:tc>
+          <w:tcPr>
+            <w:tcBorders>
+              <w:left w:color="000000" w:space="0" w:sz="8" w:val="single"/>
+              <w:bottom w:color="000000" w:space="0" w:sz="8" w:val="single"/>
+            </w:tcBorders>
+            <w:shd w:fill="auto" w:val="clear"/>
+            <w:tcMar>
+              <w:left w:w="-10.0" w:type="dxa"/>
+            </w:tcMar>
+          </w:tcPr>
+          <w:p>
+            <w:pPr>
+              <w:widowControl w:val="0"/>
+              <w:rPr>
+                <w:sz w:val="18"/>
+                <w:szCs w:val="18"/>
+              </w:rPr>
+            </w:pPr>
+            <w:commentRangeEnd w:id="8"/>
+            <w:r>
+              <w:commentReference w:id="8"/>
+            </w:r>
+            <w:commentRangeEnd w:id="9"/>
+            <w:r>
+              <w:commentReference w:id="9"/>
+            </w:r>
+            <w:r>
+              <w:rPr>
+                <w:sz w:val="18"/>
+                <w:szCs w:val="18"/>
+                <w:rtl w:val="0"/>
+              </w:rPr>
+              <w:t xml:space="preserve">David</w:t>
+            </w:r>
+            <w:sdt>
+              <w:sdtPr>
+                <w:tag w:val="goog_rdk_10"/>
+              </w:sdtPr>
+              <w:sdtContent>
+                <w:commentRangeStart w:id="10"/>
+              </w:sdtContent>
+            </w:sdt>
+            <w:sdt>
+              <w:sdtPr>
+                <w:tag w:val="goog_rdk_11"/>
+              </w:sdtPr>
+              <w:sdtContent>
+                <w:commentRangeStart w:id="11"/>
+              </w:sdtContent>
+            </w:sdt>
+            <w:r>
+              <w:rPr>
+                <w:sz w:val="18"/>
+                <w:szCs w:val="18"/>
+                <w:rtl w:val="0"/>
+              </w:rPr>
+              <w:t xml:space="preserve">.getName() == “Dave”</w:t>
+            </w:r>
+            <w:commentRangeEnd w:id="10"/>
+            <w:r>
+              <w:commentReference w:id="10"/>
+            </w:r>
+            <w:commentRangeEnd w:id="11"/>
+            <w:r>
+              <w:commentReference w:id="11"/>
+            </w:r>
+            <w:r>
+              <w:rPr>
+                <w:rtl w:val="0"/>
+              </w:rPr>
+            </w:r>
+          </w:p>
+        </w:tc>
+        <w:tc>
+          <w:tcPr>
+            <w:tcBorders>
+              <w:left w:color="000000" w:space="0" w:sz="8" w:val="single"/>
+              <w:bottom w:color="000000" w:space="0" w:sz="8" w:val="single"/>
+              <w:right w:color="000000" w:space="0" w:sz="8" w:val="single"/>
+            </w:tcBorders>
+            <w:shd w:fill="auto" w:val="clear"/>
+            <w:tcMar>
+              <w:left w:w="-10.0" w:type="dxa"/>
+            </w:tcMar>
+          </w:tcPr>
+          <w:p>
+            <w:pPr>
+              <w:widowControl w:val="0"/>
+              <w:rPr>
+                <w:sz w:val="18"/>
+                <w:szCs w:val="18"/>
+              </w:rPr>
+            </w:pPr>
+            <w:r>
+              <w:rPr>
+                <w:rtl w:val="0"/>
+              </w:rPr>
             </w:r>
           </w:p>
         </w:tc>
@@ -2917,13 +3268,523 @@
       </w:r>
     </w:p>
   </w:comment>
+  <w:comment w:author="Lucky Vang" w:id="2" w:date="2021-03-13T21:35:28Z">
+    <w:p>
+      <w:pPr>
+        <w:keepNext w:val="0"/>
+        <w:keepLines w:val="0"/>
+        <w:widowControl w:val="0"/>
+        <w:pBdr>
+          <w:top w:space="0" w:sz="0" w:val="nil"/>
+          <w:left w:space="0" w:sz="0" w:val="nil"/>
+          <w:bottom w:space="0" w:sz="0" w:val="nil"/>
+          <w:right w:space="0" w:sz="0" w:val="nil"/>
+          <w:between w:space="0" w:sz="0" w:val="nil"/>
+        </w:pBdr>
+        <w:shd w:fill="auto" w:val="clear"/>
+        <w:spacing w:after="0" w:before="0" w:line="240" w:lineRule="auto"/>
+        <w:ind w:left="0" w:right="0" w:firstLine="0"/>
+        <w:jc w:val="left"/>
+        <w:rPr>
+          <w:rFonts w:ascii="Arial" w:cs="Arial" w:eastAsia="Arial" w:hAnsi="Arial"/>
+          <w:b w:val="0"/>
+          <w:i w:val="0"/>
+          <w:smallCaps w:val="0"/>
+          <w:strike w:val="0"/>
+          <w:color w:val="000000"/>
+          <w:sz w:val="22"/>
+          <w:szCs w:val="22"/>
+          <w:u w:val="none"/>
+          <w:shd w:fill="auto" w:val="clear"/>
+          <w:vertAlign w:val="baseline"/>
+        </w:rPr>
+      </w:pPr>
+      <w:r>
+        <w:rPr>
+          <w:rFonts w:ascii="Arial" w:cs="Arial" w:eastAsia="Arial" w:hAnsi="Arial"/>
+          <w:b w:val="0"/>
+          <w:i w:val="0"/>
+          <w:smallCaps w:val="0"/>
+          <w:strike w:val="0"/>
+          <w:color w:val="000000"/>
+          <w:sz w:val="22"/>
+          <w:szCs w:val="22"/>
+          <w:u w:val="none"/>
+          <w:shd w:fill="auto" w:val="clear"/>
+          <w:vertAlign w:val="baseline"/>
+          <w:rtl w:val="0"/>
+        </w:rPr>
+        <w:t xml:space="preserve">do for all candidates?</w:t>
+      </w:r>
+    </w:p>
+  </w:comment>
+  <w:comment w:author="Lucky Vang" w:id="3" w:date="2021-03-13T21:39:03Z">
+    <w:p>
+      <w:pPr>
+        <w:keepNext w:val="0"/>
+        <w:keepLines w:val="0"/>
+        <w:widowControl w:val="0"/>
+        <w:pBdr>
+          <w:top w:space="0" w:sz="0" w:val="nil"/>
+          <w:left w:space="0" w:sz="0" w:val="nil"/>
+          <w:bottom w:space="0" w:sz="0" w:val="nil"/>
+          <w:right w:space="0" w:sz="0" w:val="nil"/>
+          <w:between w:space="0" w:sz="0" w:val="nil"/>
+        </w:pBdr>
+        <w:shd w:fill="auto" w:val="clear"/>
+        <w:spacing w:after="0" w:before="0" w:line="240" w:lineRule="auto"/>
+        <w:ind w:left="0" w:right="0" w:firstLine="0"/>
+        <w:jc w:val="left"/>
+        <w:rPr>
+          <w:rFonts w:ascii="Arial" w:cs="Arial" w:eastAsia="Arial" w:hAnsi="Arial"/>
+          <w:b w:val="0"/>
+          <w:i w:val="0"/>
+          <w:smallCaps w:val="0"/>
+          <w:strike w:val="0"/>
+          <w:color w:val="000000"/>
+          <w:sz w:val="22"/>
+          <w:szCs w:val="22"/>
+          <w:u w:val="none"/>
+          <w:shd w:fill="auto" w:val="clear"/>
+          <w:vertAlign w:val="baseline"/>
+        </w:rPr>
+      </w:pPr>
+      <w:r>
+        <w:rPr>
+          <w:rFonts w:ascii="Arial" w:cs="Arial" w:eastAsia="Arial" w:hAnsi="Arial"/>
+          <w:b w:val="0"/>
+          <w:i w:val="0"/>
+          <w:smallCaps w:val="0"/>
+          <w:strike w:val="0"/>
+          <w:color w:val="000000"/>
+          <w:sz w:val="22"/>
+          <w:szCs w:val="22"/>
+          <w:u w:val="none"/>
+          <w:shd w:fill="auto" w:val="clear"/>
+          <w:vertAlign w:val="baseline"/>
+          <w:rtl w:val="0"/>
+        </w:rPr>
+        <w:t xml:space="preserve">change accordingly to rest of candidate's unit tests</w:t>
+      </w:r>
+    </w:p>
+  </w:comment>
+  <w:comment w:author="Lucky Vang" w:id="4" w:date="2021-03-13T21:35:28Z">
+    <w:p>
+      <w:pPr>
+        <w:keepNext w:val="0"/>
+        <w:keepLines w:val="0"/>
+        <w:widowControl w:val="0"/>
+        <w:pBdr>
+          <w:top w:space="0" w:sz="0" w:val="nil"/>
+          <w:left w:space="0" w:sz="0" w:val="nil"/>
+          <w:bottom w:space="0" w:sz="0" w:val="nil"/>
+          <w:right w:space="0" w:sz="0" w:val="nil"/>
+          <w:between w:space="0" w:sz="0" w:val="nil"/>
+        </w:pBdr>
+        <w:shd w:fill="auto" w:val="clear"/>
+        <w:spacing w:after="0" w:before="0" w:line="240" w:lineRule="auto"/>
+        <w:ind w:left="0" w:right="0" w:firstLine="0"/>
+        <w:jc w:val="left"/>
+        <w:rPr>
+          <w:rFonts w:ascii="Arial" w:cs="Arial" w:eastAsia="Arial" w:hAnsi="Arial"/>
+          <w:b w:val="0"/>
+          <w:i w:val="0"/>
+          <w:smallCaps w:val="0"/>
+          <w:strike w:val="0"/>
+          <w:color w:val="000000"/>
+          <w:sz w:val="22"/>
+          <w:szCs w:val="22"/>
+          <w:u w:val="none"/>
+          <w:shd w:fill="auto" w:val="clear"/>
+          <w:vertAlign w:val="baseline"/>
+        </w:rPr>
+      </w:pPr>
+      <w:r>
+        <w:rPr>
+          <w:rFonts w:ascii="Arial" w:cs="Arial" w:eastAsia="Arial" w:hAnsi="Arial"/>
+          <w:b w:val="0"/>
+          <w:i w:val="0"/>
+          <w:smallCaps w:val="0"/>
+          <w:strike w:val="0"/>
+          <w:color w:val="000000"/>
+          <w:sz w:val="22"/>
+          <w:szCs w:val="22"/>
+          <w:u w:val="none"/>
+          <w:shd w:fill="auto" w:val="clear"/>
+          <w:vertAlign w:val="baseline"/>
+          <w:rtl w:val="0"/>
+        </w:rPr>
+        <w:t xml:space="preserve">do for all candidates?</w:t>
+      </w:r>
+    </w:p>
+  </w:comment>
+  <w:comment w:author="Lucky Vang" w:id="5" w:date="2021-03-13T21:39:03Z">
+    <w:p>
+      <w:pPr>
+        <w:keepNext w:val="0"/>
+        <w:keepLines w:val="0"/>
+        <w:widowControl w:val="0"/>
+        <w:pBdr>
+          <w:top w:space="0" w:sz="0" w:val="nil"/>
+          <w:left w:space="0" w:sz="0" w:val="nil"/>
+          <w:bottom w:space="0" w:sz="0" w:val="nil"/>
+          <w:right w:space="0" w:sz="0" w:val="nil"/>
+          <w:between w:space="0" w:sz="0" w:val="nil"/>
+        </w:pBdr>
+        <w:shd w:fill="auto" w:val="clear"/>
+        <w:spacing w:after="0" w:before="0" w:line="240" w:lineRule="auto"/>
+        <w:ind w:left="0" w:right="0" w:firstLine="0"/>
+        <w:jc w:val="left"/>
+        <w:rPr>
+          <w:rFonts w:ascii="Arial" w:cs="Arial" w:eastAsia="Arial" w:hAnsi="Arial"/>
+          <w:b w:val="0"/>
+          <w:i w:val="0"/>
+          <w:smallCaps w:val="0"/>
+          <w:strike w:val="0"/>
+          <w:color w:val="000000"/>
+          <w:sz w:val="22"/>
+          <w:szCs w:val="22"/>
+          <w:u w:val="none"/>
+          <w:shd w:fill="auto" w:val="clear"/>
+          <w:vertAlign w:val="baseline"/>
+        </w:rPr>
+      </w:pPr>
+      <w:r>
+        <w:rPr>
+          <w:rFonts w:ascii="Arial" w:cs="Arial" w:eastAsia="Arial" w:hAnsi="Arial"/>
+          <w:b w:val="0"/>
+          <w:i w:val="0"/>
+          <w:smallCaps w:val="0"/>
+          <w:strike w:val="0"/>
+          <w:color w:val="000000"/>
+          <w:sz w:val="22"/>
+          <w:szCs w:val="22"/>
+          <w:u w:val="none"/>
+          <w:shd w:fill="auto" w:val="clear"/>
+          <w:vertAlign w:val="baseline"/>
+          <w:rtl w:val="0"/>
+        </w:rPr>
+        <w:t xml:space="preserve">change accordingly to rest of candidate's unit tests</w:t>
+      </w:r>
+    </w:p>
+  </w:comment>
+  <w:comment w:author="Lucky Vang" w:id="6" w:date="2021-03-13T21:35:28Z">
+    <w:p>
+      <w:pPr>
+        <w:keepNext w:val="0"/>
+        <w:keepLines w:val="0"/>
+        <w:widowControl w:val="0"/>
+        <w:pBdr>
+          <w:top w:space="0" w:sz="0" w:val="nil"/>
+          <w:left w:space="0" w:sz="0" w:val="nil"/>
+          <w:bottom w:space="0" w:sz="0" w:val="nil"/>
+          <w:right w:space="0" w:sz="0" w:val="nil"/>
+          <w:between w:space="0" w:sz="0" w:val="nil"/>
+        </w:pBdr>
+        <w:shd w:fill="auto" w:val="clear"/>
+        <w:spacing w:after="0" w:before="0" w:line="240" w:lineRule="auto"/>
+        <w:ind w:left="0" w:right="0" w:firstLine="0"/>
+        <w:jc w:val="left"/>
+        <w:rPr>
+          <w:rFonts w:ascii="Arial" w:cs="Arial" w:eastAsia="Arial" w:hAnsi="Arial"/>
+          <w:b w:val="0"/>
+          <w:i w:val="0"/>
+          <w:smallCaps w:val="0"/>
+          <w:strike w:val="0"/>
+          <w:color w:val="000000"/>
+          <w:sz w:val="22"/>
+          <w:szCs w:val="22"/>
+          <w:u w:val="none"/>
+          <w:shd w:fill="auto" w:val="clear"/>
+          <w:vertAlign w:val="baseline"/>
+        </w:rPr>
+      </w:pPr>
+      <w:r>
+        <w:rPr>
+          <w:rFonts w:ascii="Arial" w:cs="Arial" w:eastAsia="Arial" w:hAnsi="Arial"/>
+          <w:b w:val="0"/>
+          <w:i w:val="0"/>
+          <w:smallCaps w:val="0"/>
+          <w:strike w:val="0"/>
+          <w:color w:val="000000"/>
+          <w:sz w:val="22"/>
+          <w:szCs w:val="22"/>
+          <w:u w:val="none"/>
+          <w:shd w:fill="auto" w:val="clear"/>
+          <w:vertAlign w:val="baseline"/>
+          <w:rtl w:val="0"/>
+        </w:rPr>
+        <w:t xml:space="preserve">do for all candidates?</w:t>
+      </w:r>
+    </w:p>
+  </w:comment>
+  <w:comment w:author="Lucky Vang" w:id="7" w:date="2021-03-13T21:39:03Z">
+    <w:p>
+      <w:pPr>
+        <w:keepNext w:val="0"/>
+        <w:keepLines w:val="0"/>
+        <w:widowControl w:val="0"/>
+        <w:pBdr>
+          <w:top w:space="0" w:sz="0" w:val="nil"/>
+          <w:left w:space="0" w:sz="0" w:val="nil"/>
+          <w:bottom w:space="0" w:sz="0" w:val="nil"/>
+          <w:right w:space="0" w:sz="0" w:val="nil"/>
+          <w:between w:space="0" w:sz="0" w:val="nil"/>
+        </w:pBdr>
+        <w:shd w:fill="auto" w:val="clear"/>
+        <w:spacing w:after="0" w:before="0" w:line="240" w:lineRule="auto"/>
+        <w:ind w:left="0" w:right="0" w:firstLine="0"/>
+        <w:jc w:val="left"/>
+        <w:rPr>
+          <w:rFonts w:ascii="Arial" w:cs="Arial" w:eastAsia="Arial" w:hAnsi="Arial"/>
+          <w:b w:val="0"/>
+          <w:i w:val="0"/>
+          <w:smallCaps w:val="0"/>
+          <w:strike w:val="0"/>
+          <w:color w:val="000000"/>
+          <w:sz w:val="22"/>
+          <w:szCs w:val="22"/>
+          <w:u w:val="none"/>
+          <w:shd w:fill="auto" w:val="clear"/>
+          <w:vertAlign w:val="baseline"/>
+        </w:rPr>
+      </w:pPr>
+      <w:r>
+        <w:rPr>
+          <w:rFonts w:ascii="Arial" w:cs="Arial" w:eastAsia="Arial" w:hAnsi="Arial"/>
+          <w:b w:val="0"/>
+          <w:i w:val="0"/>
+          <w:smallCaps w:val="0"/>
+          <w:strike w:val="0"/>
+          <w:color w:val="000000"/>
+          <w:sz w:val="22"/>
+          <w:szCs w:val="22"/>
+          <w:u w:val="none"/>
+          <w:shd w:fill="auto" w:val="clear"/>
+          <w:vertAlign w:val="baseline"/>
+          <w:rtl w:val="0"/>
+        </w:rPr>
+        <w:t xml:space="preserve">change accordingly to rest of candidate's unit tests</w:t>
+      </w:r>
+    </w:p>
+  </w:comment>
+  <w:comment w:author="Lucky Vang" w:id="8" w:date="2021-03-13T21:35:28Z">
+    <w:p>
+      <w:pPr>
+        <w:keepNext w:val="0"/>
+        <w:keepLines w:val="0"/>
+        <w:widowControl w:val="0"/>
+        <w:pBdr>
+          <w:top w:space="0" w:sz="0" w:val="nil"/>
+          <w:left w:space="0" w:sz="0" w:val="nil"/>
+          <w:bottom w:space="0" w:sz="0" w:val="nil"/>
+          <w:right w:space="0" w:sz="0" w:val="nil"/>
+          <w:between w:space="0" w:sz="0" w:val="nil"/>
+        </w:pBdr>
+        <w:shd w:fill="auto" w:val="clear"/>
+        <w:spacing w:after="0" w:before="0" w:line="240" w:lineRule="auto"/>
+        <w:ind w:left="0" w:right="0" w:firstLine="0"/>
+        <w:jc w:val="left"/>
+        <w:rPr>
+          <w:rFonts w:ascii="Arial" w:cs="Arial" w:eastAsia="Arial" w:hAnsi="Arial"/>
+          <w:b w:val="0"/>
+          <w:i w:val="0"/>
+          <w:smallCaps w:val="0"/>
+          <w:strike w:val="0"/>
+          <w:color w:val="000000"/>
+          <w:sz w:val="22"/>
+          <w:szCs w:val="22"/>
+          <w:u w:val="none"/>
+          <w:shd w:fill="auto" w:val="clear"/>
+          <w:vertAlign w:val="baseline"/>
+        </w:rPr>
+      </w:pPr>
+      <w:r>
+        <w:rPr>
+          <w:rFonts w:ascii="Arial" w:cs="Arial" w:eastAsia="Arial" w:hAnsi="Arial"/>
+          <w:b w:val="0"/>
+          <w:i w:val="0"/>
+          <w:smallCaps w:val="0"/>
+          <w:strike w:val="0"/>
+          <w:color w:val="000000"/>
+          <w:sz w:val="22"/>
+          <w:szCs w:val="22"/>
+          <w:u w:val="none"/>
+          <w:shd w:fill="auto" w:val="clear"/>
+          <w:vertAlign w:val="baseline"/>
+          <w:rtl w:val="0"/>
+        </w:rPr>
+        <w:t xml:space="preserve">do for all candidates?</w:t>
+      </w:r>
+    </w:p>
+  </w:comment>
+  <w:comment w:author="Lucky Vang" w:id="9" w:date="2021-03-13T21:39:03Z">
+    <w:p>
+      <w:pPr>
+        <w:keepNext w:val="0"/>
+        <w:keepLines w:val="0"/>
+        <w:widowControl w:val="0"/>
+        <w:pBdr>
+          <w:top w:space="0" w:sz="0" w:val="nil"/>
+          <w:left w:space="0" w:sz="0" w:val="nil"/>
+          <w:bottom w:space="0" w:sz="0" w:val="nil"/>
+          <w:right w:space="0" w:sz="0" w:val="nil"/>
+          <w:between w:space="0" w:sz="0" w:val="nil"/>
+        </w:pBdr>
+        <w:shd w:fill="auto" w:val="clear"/>
+        <w:spacing w:after="0" w:before="0" w:line="240" w:lineRule="auto"/>
+        <w:ind w:left="0" w:right="0" w:firstLine="0"/>
+        <w:jc w:val="left"/>
+        <w:rPr>
+          <w:rFonts w:ascii="Arial" w:cs="Arial" w:eastAsia="Arial" w:hAnsi="Arial"/>
+          <w:b w:val="0"/>
+          <w:i w:val="0"/>
+          <w:smallCaps w:val="0"/>
+          <w:strike w:val="0"/>
+          <w:color w:val="000000"/>
+          <w:sz w:val="22"/>
+          <w:szCs w:val="22"/>
+          <w:u w:val="none"/>
+          <w:shd w:fill="auto" w:val="clear"/>
+          <w:vertAlign w:val="baseline"/>
+        </w:rPr>
+      </w:pPr>
+      <w:r>
+        <w:rPr>
+          <w:rFonts w:ascii="Arial" w:cs="Arial" w:eastAsia="Arial" w:hAnsi="Arial"/>
+          <w:b w:val="0"/>
+          <w:i w:val="0"/>
+          <w:smallCaps w:val="0"/>
+          <w:strike w:val="0"/>
+          <w:color w:val="000000"/>
+          <w:sz w:val="22"/>
+          <w:szCs w:val="22"/>
+          <w:u w:val="none"/>
+          <w:shd w:fill="auto" w:val="clear"/>
+          <w:vertAlign w:val="baseline"/>
+          <w:rtl w:val="0"/>
+        </w:rPr>
+        <w:t xml:space="preserve">change accordingly to rest of candidate's unit tests</w:t>
+      </w:r>
+    </w:p>
+  </w:comment>
+  <w:comment w:author="Lucky Vang" w:id="10" w:date="2021-03-13T21:35:28Z">
+    <w:p>
+      <w:pPr>
+        <w:keepNext w:val="0"/>
+        <w:keepLines w:val="0"/>
+        <w:widowControl w:val="0"/>
+        <w:pBdr>
+          <w:top w:space="0" w:sz="0" w:val="nil"/>
+          <w:left w:space="0" w:sz="0" w:val="nil"/>
+          <w:bottom w:space="0" w:sz="0" w:val="nil"/>
+          <w:right w:space="0" w:sz="0" w:val="nil"/>
+          <w:between w:space="0" w:sz="0" w:val="nil"/>
+        </w:pBdr>
+        <w:shd w:fill="auto" w:val="clear"/>
+        <w:spacing w:after="0" w:before="0" w:line="240" w:lineRule="auto"/>
+        <w:ind w:left="0" w:right="0" w:firstLine="0"/>
+        <w:jc w:val="left"/>
+        <w:rPr>
+          <w:rFonts w:ascii="Arial" w:cs="Arial" w:eastAsia="Arial" w:hAnsi="Arial"/>
+          <w:b w:val="0"/>
+          <w:i w:val="0"/>
+          <w:smallCaps w:val="0"/>
+          <w:strike w:val="0"/>
+          <w:color w:val="000000"/>
+          <w:sz w:val="22"/>
+          <w:szCs w:val="22"/>
+          <w:u w:val="none"/>
+          <w:shd w:fill="auto" w:val="clear"/>
+          <w:vertAlign w:val="baseline"/>
+        </w:rPr>
+      </w:pPr>
+      <w:r>
+        <w:rPr>
+          <w:rFonts w:ascii="Arial" w:cs="Arial" w:eastAsia="Arial" w:hAnsi="Arial"/>
+          <w:b w:val="0"/>
+          <w:i w:val="0"/>
+          <w:smallCaps w:val="0"/>
+          <w:strike w:val="0"/>
+          <w:color w:val="000000"/>
+          <w:sz w:val="22"/>
+          <w:szCs w:val="22"/>
+          <w:u w:val="none"/>
+          <w:shd w:fill="auto" w:val="clear"/>
+          <w:vertAlign w:val="baseline"/>
+          <w:rtl w:val="0"/>
+        </w:rPr>
+        <w:t xml:space="preserve">do for all candidates?</w:t>
+      </w:r>
+    </w:p>
+  </w:comment>
+  <w:comment w:author="Lucky Vang" w:id="11" w:date="2021-03-13T21:39:03Z">
+    <w:p>
+      <w:pPr>
+        <w:keepNext w:val="0"/>
+        <w:keepLines w:val="0"/>
+        <w:widowControl w:val="0"/>
+        <w:pBdr>
+          <w:top w:space="0" w:sz="0" w:val="nil"/>
+          <w:left w:space="0" w:sz="0" w:val="nil"/>
+          <w:bottom w:space="0" w:sz="0" w:val="nil"/>
+          <w:right w:space="0" w:sz="0" w:val="nil"/>
+          <w:between w:space="0" w:sz="0" w:val="nil"/>
+        </w:pBdr>
+        <w:shd w:fill="auto" w:val="clear"/>
+        <w:spacing w:after="0" w:before="0" w:line="240" w:lineRule="auto"/>
+        <w:ind w:left="0" w:right="0" w:firstLine="0"/>
+        <w:jc w:val="left"/>
+        <w:rPr>
+          <w:rFonts w:ascii="Arial" w:cs="Arial" w:eastAsia="Arial" w:hAnsi="Arial"/>
+          <w:b w:val="0"/>
+          <w:i w:val="0"/>
+          <w:smallCaps w:val="0"/>
+          <w:strike w:val="0"/>
+          <w:color w:val="000000"/>
+          <w:sz w:val="22"/>
+          <w:szCs w:val="22"/>
+          <w:u w:val="none"/>
+          <w:shd w:fill="auto" w:val="clear"/>
+          <w:vertAlign w:val="baseline"/>
+        </w:rPr>
+      </w:pPr>
+      <w:r>
+        <w:rPr>
+          <w:rFonts w:ascii="Arial" w:cs="Arial" w:eastAsia="Arial" w:hAnsi="Arial"/>
+          <w:b w:val="0"/>
+          <w:i w:val="0"/>
+          <w:smallCaps w:val="0"/>
+          <w:strike w:val="0"/>
+          <w:color w:val="000000"/>
+          <w:sz w:val="22"/>
+          <w:szCs w:val="22"/>
+          <w:u w:val="none"/>
+          <w:shd w:fill="auto" w:val="clear"/>
+          <w:vertAlign w:val="baseline"/>
+          <w:rtl w:val="0"/>
+        </w:rPr>
+        <w:t xml:space="preserve">change accordingly to rest of candidate's unit tests</w:t>
+      </w:r>
+    </w:p>
+  </w:comment>
 </w:comments>
 </file>
 
 <file path=word/commentsExtended.xml><?xml version="1.0" encoding="utf-8"?>
 <w15:commentsEx xmlns:mc="http://schemas.openxmlformats.org/markup-compatibility/2006" xmlns:o="urn:schemas-microsoft-com:office:office" xmlns:r="http://schemas.openxmlformats.org/officeDocument/2006/relationships" xmlns:m="http://schemas.openxmlformats.org/officeDocument/2006/math" xmlns:v="urn:schemas-microsoft-com:vml" xmlns:wp="http://schemas.openxmlformats.org/drawingml/2006/wordprocessingDrawing" xmlns:w10="urn:schemas-microsoft-com:office:word" xmlns:w="http://schemas.openxmlformats.org/wordprocessingml/2006/main" xmlns:wne="http://schemas.microsoft.com/office/word/2006/wordml" xmlns:sl="http://schemas.openxmlformats.org/schemaLibrary/2006/main" xmlns:a="http://schemas.openxmlformats.org/drawingml/2006/main" xmlns:pic="http://schemas.openxmlformats.org/drawingml/2006/picture" xmlns:c="http://schemas.openxmlformats.org/drawingml/2006/chart" xmlns:lc="http://schemas.openxmlformats.org/drawingml/2006/lockedCanvas" xmlns:dgm="http://schemas.openxmlformats.org/drawingml/2006/diagram" xmlns:wps="http://schemas.microsoft.com/office/word/2010/wordprocessingShape" xmlns:wpg="http://schemas.microsoft.com/office/word/2010/wordprocessingGroup" xmlns:w14="http://schemas.microsoft.com/office/word/2010/wordml" xmlns:w15="http://schemas.microsoft.com/office/word/2012/wordml">
-  <w15:commentEx w15:paraId="0000004F" w15:done="0"/>
-  <w15:commentEx w15:paraId="00000050" w15:paraIdParent="0000004F" w15:done="0"/>
+  <w15:commentEx w15:paraId="00000055" w15:done="0"/>
+  <w15:commentEx w15:paraId="00000056" w15:paraIdParent="00000055" w15:done="0"/>
+  <w15:commentEx w15:paraId="00000057" w15:done="0"/>
+  <w15:commentEx w15:paraId="00000058" w15:paraIdParent="00000057" w15:done="0"/>
+  <w15:commentEx w15:paraId="00000059" w15:done="0"/>
+  <w15:commentEx w15:paraId="0000005A" w15:paraIdParent="00000059" w15:done="0"/>
+  <w15:commentEx w15:paraId="0000005B" w15:done="0"/>
+  <w15:commentEx w15:paraId="0000005C" w15:paraIdParent="0000005B" w15:done="0"/>
+  <w15:commentEx w15:paraId="0000005D" w15:done="0"/>
+  <w15:commentEx w15:paraId="0000005E" w15:paraIdParent="0000005D" w15:done="0"/>
+  <w15:commentEx w15:paraId="0000005F" w15:done="0"/>
+  <w15:commentEx w15:paraId="00000060" w15:paraIdParent="0000005F" w15:done="0"/>
 </w15:commentsEx>
 </file>
 
@@ -3039,121 +3900,8 @@
       </w:rPr>
     </w:lvl>
   </w:abstractNum>
-  <w:abstractNum w:abstractNumId="2">
-    <w:lvl w:ilvl="0">
-      <w:start w:val="1"/>
-      <w:numFmt w:val="bullet"/>
-      <w:lvlText w:val="●"/>
-      <w:lvlJc w:val="left"/>
-      <w:pPr>
-        <w:ind w:left="720" w:hanging="360"/>
-      </w:pPr>
-      <w:rPr>
-        <w:u w:val="none"/>
-      </w:rPr>
-    </w:lvl>
-    <w:lvl w:ilvl="1">
-      <w:start w:val="1"/>
-      <w:numFmt w:val="bullet"/>
-      <w:lvlText w:val="○"/>
-      <w:lvlJc w:val="left"/>
-      <w:pPr>
-        <w:ind w:left="1440" w:hanging="360"/>
-      </w:pPr>
-      <w:rPr>
-        <w:u w:val="none"/>
-      </w:rPr>
-    </w:lvl>
-    <w:lvl w:ilvl="2">
-      <w:start w:val="1"/>
-      <w:numFmt w:val="bullet"/>
-      <w:lvlText w:val="■"/>
-      <w:lvlJc w:val="left"/>
-      <w:pPr>
-        <w:ind w:left="2160" w:hanging="360"/>
-      </w:pPr>
-      <w:rPr>
-        <w:u w:val="none"/>
-      </w:rPr>
-    </w:lvl>
-    <w:lvl w:ilvl="3">
-      <w:start w:val="1"/>
-      <w:numFmt w:val="bullet"/>
-      <w:lvlText w:val="●"/>
-      <w:lvlJc w:val="left"/>
-      <w:pPr>
-        <w:ind w:left="2880" w:hanging="360"/>
-      </w:pPr>
-      <w:rPr>
-        <w:u w:val="none"/>
-      </w:rPr>
-    </w:lvl>
-    <w:lvl w:ilvl="4">
-      <w:start w:val="1"/>
-      <w:numFmt w:val="bullet"/>
-      <w:lvlText w:val="○"/>
-      <w:lvlJc w:val="left"/>
-      <w:pPr>
-        <w:ind w:left="3600" w:hanging="360"/>
-      </w:pPr>
-      <w:rPr>
-        <w:u w:val="none"/>
-      </w:rPr>
-    </w:lvl>
-    <w:lvl w:ilvl="5">
-      <w:start w:val="1"/>
-      <w:numFmt w:val="bullet"/>
-      <w:lvlText w:val="■"/>
-      <w:lvlJc w:val="left"/>
-      <w:pPr>
-        <w:ind w:left="4320" w:hanging="360"/>
-      </w:pPr>
-      <w:rPr>
-        <w:u w:val="none"/>
-      </w:rPr>
-    </w:lvl>
-    <w:lvl w:ilvl="6">
-      <w:start w:val="1"/>
-      <w:numFmt w:val="bullet"/>
-      <w:lvlText w:val="●"/>
-      <w:lvlJc w:val="left"/>
-      <w:pPr>
-        <w:ind w:left="5040" w:hanging="360"/>
-      </w:pPr>
-      <w:rPr>
-        <w:u w:val="none"/>
-      </w:rPr>
-    </w:lvl>
-    <w:lvl w:ilvl="7">
-      <w:start w:val="1"/>
-      <w:numFmt w:val="bullet"/>
-      <w:lvlText w:val="○"/>
-      <w:lvlJc w:val="left"/>
-      <w:pPr>
-        <w:ind w:left="5760" w:hanging="360"/>
-      </w:pPr>
-      <w:rPr>
-        <w:u w:val="none"/>
-      </w:rPr>
-    </w:lvl>
-    <w:lvl w:ilvl="8">
-      <w:start w:val="1"/>
-      <w:numFmt w:val="bullet"/>
-      <w:lvlText w:val="■"/>
-      <w:lvlJc w:val="left"/>
-      <w:pPr>
-        <w:ind w:left="6480" w:hanging="360"/>
-      </w:pPr>
-      <w:rPr>
-        <w:u w:val="none"/>
-      </w:rPr>
-    </w:lvl>
-  </w:abstractNum>
   <w:num w:numId="1">
     <w:abstractNumId w:val="1"/>
-  </w:num>
-  <w:num w:numId="2">
-    <w:abstractNumId w:val="2"/>
   </w:num>
 </w:numbering>
 </file>
@@ -3987,7 +4735,7 @@
 
 <file path=customXML/item1.xml><?xml version="1.0" encoding="utf-8"?>
 <go:gDocsCustomXmlDataStorage xmlns:go="http://customooxmlschemas.google.com/" xmlns:r="http://schemas.openxmlformats.org/officeDocument/2006/relationships">
-  <go:docsCustomData xmlns:go="http://customooxmlschemas.google.com/" roundtripDataSignature="AMtx7mgvjFsgOyy6pF9U/tqtHRayTUonqw==">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</go:docsCustomData>
+  <go:docsCustomData xmlns:go="http://customooxmlschemas.google.com/" roundtripDataSignature="AMtx7mhlmiMvY3TIQTvqOCnFHe93dogW8Q==">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</go:docsCustomData>
 </go:gDocsCustomXmlDataStorage>
 </file>
 
